--- a/Documentação/UserStory.docx
+++ b/Documentação/UserStory.docx
@@ -1,10 +1,10 @@
 
 <file path=word/document.xml><?xml version="1.0" encoding="utf-8"?>
-<w:document xmlns:wpc="http://schemas.microsoft.com/office/word/2010/wordprocessingCanvas" xmlns:cx="http://schemas.microsoft.com/office/drawing/2014/chartex" xmlns:mc="http://schemas.openxmlformats.org/markup-compatibility/2006" xmlns:o="urn:schemas-microsoft-com:office:office" xmlns:r="http://schemas.openxmlformats.org/officeDocument/2006/relationships" xmlns:m="http://schemas.openxmlformats.org/officeDocument/2006/math" xmlns:v="urn:schemas-microsoft-com:vml" xmlns:wp14="http://schemas.microsoft.com/office/word/2010/wordprocessingDrawing" xmlns:wp="http://schemas.openxmlformats.org/drawingml/2006/wordprocessingDrawing" xmlns:w10="urn:schemas-microsoft-com:office:word" xmlns:w="http://schemas.openxmlformats.org/wordprocessingml/2006/main" xmlns:w14="http://schemas.microsoft.com/office/word/2010/wordml" xmlns:w15="http://schemas.microsoft.com/office/word/2012/wordml" xmlns:w16se="http://schemas.microsoft.com/office/word/2015/wordml/symex" xmlns:wpg="http://schemas.microsoft.com/office/word/2010/wordprocessingGroup" xmlns:wpi="http://schemas.microsoft.com/office/word/2010/wordprocessingInk" xmlns:wne="http://schemas.microsoft.com/office/word/2006/wordml" xmlns:wps="http://schemas.microsoft.com/office/word/2010/wordprocessingShape" mc:Ignorable="w14 w15 w16se wp14">
+<w:document xmlns:wpc="http://schemas.microsoft.com/office/word/2010/wordprocessingCanvas" xmlns:cx="http://schemas.microsoft.com/office/drawing/2014/chartex" xmlns:cx1="http://schemas.microsoft.com/office/drawing/2015/9/8/chartex" xmlns:cx2="http://schemas.microsoft.com/office/drawing/2015/10/21/chartex" xmlns:cx3="http://schemas.microsoft.com/office/drawing/2016/5/9/chartex" xmlns:cx4="http://schemas.microsoft.com/office/drawing/2016/5/10/chartex" xmlns:cx5="http://schemas.microsoft.com/office/drawing/2016/5/11/chartex" xmlns:cx6="http://schemas.microsoft.com/office/drawing/2016/5/12/chartex" xmlns:cx7="http://schemas.microsoft.com/office/drawing/2016/5/13/chartex" xmlns:cx8="http://schemas.microsoft.com/office/drawing/2016/5/14/chartex" xmlns:mc="http://schemas.openxmlformats.org/markup-compatibility/2006" xmlns:aink="http://schemas.microsoft.com/office/drawing/2016/ink" xmlns:am3d="http://schemas.microsoft.com/office/drawing/2017/model3d" xmlns:o="urn:schemas-microsoft-com:office:office" xmlns:r="http://schemas.openxmlformats.org/officeDocument/2006/relationships" xmlns:m="http://schemas.openxmlformats.org/officeDocument/2006/math" xmlns:v="urn:schemas-microsoft-com:vml" xmlns:wp14="http://schemas.microsoft.com/office/word/2010/wordprocessingDrawing" xmlns:wp="http://schemas.openxmlformats.org/drawingml/2006/wordprocessingDrawing" xmlns:w10="urn:schemas-microsoft-com:office:word" xmlns:w="http://schemas.openxmlformats.org/wordprocessingml/2006/main" xmlns:w14="http://schemas.microsoft.com/office/word/2010/wordml" xmlns:w15="http://schemas.microsoft.com/office/word/2012/wordml" xmlns:w16cex="http://schemas.microsoft.com/office/word/2018/wordml/cex" xmlns:w16cid="http://schemas.microsoft.com/office/word/2016/wordml/cid" xmlns:w16="http://schemas.microsoft.com/office/word/2018/wordml" xmlns:w16se="http://schemas.microsoft.com/office/word/2015/wordml/symex" xmlns:wpg="http://schemas.microsoft.com/office/word/2010/wordprocessingGroup" xmlns:wpi="http://schemas.microsoft.com/office/word/2010/wordprocessingInk" xmlns:wne="http://schemas.microsoft.com/office/word/2006/wordml" xmlns:wps="http://schemas.microsoft.com/office/word/2010/wordprocessingShape" mc:Ignorable="w14 w15 w16se w16cid w16 w16cex wp14">
   <w:body>
     <w:tbl>
       <w:tblPr>
-        <w:tblStyle w:val="Tabelacomgrade"/>
+        <w:tblStyle w:val="TabelacomGrelha"/>
         <w:tblW w:w="0" w:type="auto"/>
         <w:tblLook w:val="04A0" w:firstRow="1" w:lastRow="0" w:firstColumn="1" w:lastColumn="0" w:noHBand="0" w:noVBand="1"/>
       </w:tblPr>
@@ -26,13 +26,8 @@
               <w:jc w:val="center"/>
             </w:pPr>
             <w:r>
-              <w:t xml:space="preserve">Produto </w:t>
-            </w:r>
-            <w:proofErr w:type="spellStart"/>
-            <w:r>
-              <w:t>Backlog</w:t>
-            </w:r>
-            <w:proofErr w:type="spellEnd"/>
+              <w:t>Produto Backlog</w:t>
+            </w:r>
           </w:p>
         </w:tc>
       </w:tr>
@@ -60,19 +55,9 @@
             <w:pPr>
               <w:jc w:val="center"/>
             </w:pPr>
-            <w:proofErr w:type="spellStart"/>
-            <w:r>
-              <w:t>User</w:t>
-            </w:r>
-            <w:proofErr w:type="spellEnd"/>
-            <w:r>
-              <w:t xml:space="preserve"> </w:t>
-            </w:r>
-            <w:proofErr w:type="spellStart"/>
-            <w:r>
-              <w:t>Story</w:t>
-            </w:r>
-            <w:proofErr w:type="spellEnd"/>
+            <w:r>
+              <w:t>User Story</w:t>
+            </w:r>
           </w:p>
         </w:tc>
         <w:tc>
@@ -113,18 +98,7 @@
               <w:jc w:val="center"/>
             </w:pPr>
             <w:r>
-              <w:t>Esforço</w:t>
-            </w:r>
-            <w:r>
-              <w:t>(</w:t>
-            </w:r>
-            <w:proofErr w:type="spellStart"/>
-            <w:r>
-              <w:t>hrs</w:t>
-            </w:r>
-            <w:proofErr w:type="spellEnd"/>
-            <w:r>
-              <w:t>)</w:t>
+              <w:t>Esforço(hrs)</w:t>
             </w:r>
           </w:p>
         </w:tc>
@@ -133,6 +107,7 @@
         <w:tc>
           <w:tcPr>
             <w:tcW w:w="1698" w:type="dxa"/>
+            <w:shd w:val="clear" w:color="auto" w:fill="00B050"/>
             <w:vAlign w:val="center"/>
           </w:tcPr>
           <w:p>
@@ -154,51 +129,15 @@
               <w:jc w:val="center"/>
             </w:pPr>
             <w:r>
-              <w:t xml:space="preserve">Realizar </w:t>
-            </w:r>
-            <w:r>
-              <w:t>Front-</w:t>
-            </w:r>
-            <w:proofErr w:type="spellStart"/>
-            <w:r>
-              <w:t>end</w:t>
-            </w:r>
-            <w:proofErr w:type="spellEnd"/>
-            <w:r>
-              <w:t xml:space="preserve"> </w:t>
-            </w:r>
-            <w:r>
-              <w:t>(Home</w:t>
-            </w:r>
-            <w:r>
-              <w:t xml:space="preserve">). </w:t>
-            </w:r>
-          </w:p>
-          <w:p>
-            <w:pPr>
-              <w:jc w:val="center"/>
-            </w:pPr>
-            <w:r>
-              <w:t xml:space="preserve">Cadastro de </w:t>
-            </w:r>
-            <w:proofErr w:type="spellStart"/>
-            <w:r>
-              <w:t>Veiculos</w:t>
-            </w:r>
-            <w:proofErr w:type="spellEnd"/>
-            <w:r>
-              <w:t xml:space="preserve"> (Back-</w:t>
-            </w:r>
-            <w:proofErr w:type="spellStart"/>
-            <w:r>
-              <w:t>end</w:t>
-            </w:r>
-            <w:proofErr w:type="spellEnd"/>
-            <w:r>
-              <w:t xml:space="preserve"> - codificação)</w:t>
-            </w:r>
-            <w:r>
-              <w:t xml:space="preserve">. </w:t>
+              <w:t xml:space="preserve">Realizar Front-end (Home). </w:t>
+            </w:r>
+          </w:p>
+          <w:p>
+            <w:pPr>
+              <w:jc w:val="center"/>
+            </w:pPr>
+            <w:r>
+              <w:t xml:space="preserve">Cadastro de Veiculos (Back-end - codificação). </w:t>
             </w:r>
           </w:p>
           <w:p>
@@ -265,6 +204,7 @@
         <w:tc>
           <w:tcPr>
             <w:tcW w:w="1698" w:type="dxa"/>
+            <w:shd w:val="clear" w:color="auto" w:fill="00B050"/>
             <w:vAlign w:val="center"/>
           </w:tcPr>
           <w:p>
@@ -286,43 +226,15 @@
               <w:jc w:val="center"/>
             </w:pPr>
             <w:r>
-              <w:t>Realizar Front-</w:t>
-            </w:r>
-            <w:proofErr w:type="spellStart"/>
-            <w:r>
-              <w:t>end</w:t>
-            </w:r>
-            <w:proofErr w:type="spellEnd"/>
-            <w:r>
-              <w:t xml:space="preserve"> do </w:t>
-            </w:r>
-            <w:r>
-              <w:t>Veículo</w:t>
-            </w:r>
-            <w:r>
-              <w:t xml:space="preserve"> </w:t>
-            </w:r>
-            <w:proofErr w:type="spellStart"/>
-            <w:r>
-              <w:t>Vip</w:t>
-            </w:r>
-            <w:proofErr w:type="spellEnd"/>
-            <w:r>
-              <w:t xml:space="preserve"> e Normal)</w:t>
-            </w:r>
-          </w:p>
-          <w:p>
-            <w:pPr>
-              <w:jc w:val="center"/>
-            </w:pPr>
-            <w:r>
-              <w:t xml:space="preserve">Diagrama de caso de uso e </w:t>
-            </w:r>
-            <w:r>
-              <w:t xml:space="preserve">de </w:t>
-            </w:r>
-            <w:r>
-              <w:t xml:space="preserve">classe. </w:t>
+              <w:t>Realizar Front-end do Veículo Vip e Normal)</w:t>
+            </w:r>
+          </w:p>
+          <w:p>
+            <w:pPr>
+              <w:jc w:val="center"/>
+            </w:pPr>
+            <w:r>
+              <w:t xml:space="preserve">Diagrama de caso de uso e de classe. </w:t>
             </w:r>
           </w:p>
         </w:tc>
@@ -373,6 +285,7 @@
         <w:tc>
           <w:tcPr>
             <w:tcW w:w="1698" w:type="dxa"/>
+            <w:shd w:val="clear" w:color="auto" w:fill="00B050"/>
             <w:vAlign w:val="center"/>
           </w:tcPr>
           <w:p>
@@ -394,45 +307,7 @@
               <w:jc w:val="center"/>
             </w:pPr>
             <w:r>
-              <w:t xml:space="preserve">Cadastro de </w:t>
-            </w:r>
-            <w:proofErr w:type="spellStart"/>
-            <w:r>
-              <w:t>Usuario</w:t>
-            </w:r>
-            <w:proofErr w:type="spellEnd"/>
-            <w:r>
-              <w:t xml:space="preserve"> e </w:t>
-            </w:r>
-            <w:proofErr w:type="spellStart"/>
-            <w:r>
-              <w:t>Login</w:t>
-            </w:r>
-            <w:proofErr w:type="spellEnd"/>
-            <w:r>
-              <w:t xml:space="preserve"> (Front-</w:t>
-            </w:r>
-            <w:proofErr w:type="spellStart"/>
-            <w:r>
-              <w:t>end</w:t>
-            </w:r>
-            <w:proofErr w:type="spellEnd"/>
-            <w:r>
-              <w:t xml:space="preserve"> e Back-</w:t>
-            </w:r>
-            <w:proofErr w:type="spellStart"/>
-            <w:r>
-              <w:t>end</w:t>
-            </w:r>
-            <w:proofErr w:type="spellEnd"/>
-            <w:r>
-              <w:t>)</w:t>
-            </w:r>
-            <w:r>
-              <w:t>, Modelo de dados</w:t>
-            </w:r>
-            <w:r>
-              <w:t xml:space="preserve"> e documento de arquitetura. </w:t>
+              <w:t xml:space="preserve">Cadastro de Usuario e Login (Front-end e Back-end), Modelo de dados e documento de arquitetura. </w:t>
             </w:r>
           </w:p>
         </w:tc>
@@ -480,6 +355,9 @@
         </w:tc>
       </w:tr>
       <w:tr>
+        <w:trPr>
+          <w:trHeight w:val="1615"/>
+        </w:trPr>
         <w:tc>
           <w:tcPr>
             <w:tcW w:w="1698" w:type="dxa"/>
@@ -504,21 +382,7 @@
               <w:jc w:val="center"/>
             </w:pPr>
             <w:r>
-              <w:t>Locação de Veículos</w:t>
-            </w:r>
-            <w:r>
-              <w:t xml:space="preserve"> (</w:t>
-            </w:r>
-            <w:proofErr w:type="spellStart"/>
-            <w:r>
-              <w:t>back-end</w:t>
-            </w:r>
-            <w:proofErr w:type="spellEnd"/>
-            <w:r>
-              <w:t>)</w:t>
-            </w:r>
-            <w:r>
-              <w:t>, Modelo de dados, codificação e testes.</w:t>
+              <w:t>Buscar e listar Veículos</w:t>
             </w:r>
           </w:p>
         </w:tc>
@@ -590,15 +454,7 @@
               <w:jc w:val="center"/>
             </w:pPr>
             <w:r>
-              <w:t xml:space="preserve">Consumir </w:t>
-            </w:r>
-            <w:proofErr w:type="spellStart"/>
-            <w:r>
-              <w:t>Api</w:t>
-            </w:r>
-            <w:proofErr w:type="spellEnd"/>
-            <w:r>
-              <w:t xml:space="preserve"> pagamento. </w:t>
+              <w:t>Locação de Veículos (back-end), Modelo de dados, codificação e testes.</w:t>
             </w:r>
           </w:p>
         </w:tc>
@@ -626,7 +482,7 @@
               <w:jc w:val="center"/>
             </w:pPr>
             <w:r>
-              <w:t>3</w:t>
+              <w:t>2</w:t>
             </w:r>
           </w:p>
         </w:tc>
@@ -669,13 +525,8 @@
             <w:pPr>
               <w:jc w:val="center"/>
             </w:pPr>
-            <w:proofErr w:type="spellStart"/>
-            <w:r>
-              <w:t>Api</w:t>
-            </w:r>
-            <w:proofErr w:type="spellEnd"/>
-            <w:r>
-              <w:t xml:space="preserve"> do sistema de locação de veículos, codificação e testes.  </w:t>
+            <w:r>
+              <w:t xml:space="preserve">Consumir Api pagamento. </w:t>
             </w:r>
           </w:p>
         </w:tc>
@@ -690,6 +541,78 @@
             </w:pPr>
             <w:r>
               <w:t>6</w:t>
+            </w:r>
+          </w:p>
+        </w:tc>
+        <w:tc>
+          <w:tcPr>
+            <w:tcW w:w="1699" w:type="dxa"/>
+            <w:vAlign w:val="center"/>
+          </w:tcPr>
+          <w:p>
+            <w:pPr>
+              <w:jc w:val="center"/>
+            </w:pPr>
+            <w:r>
+              <w:t>3</w:t>
+            </w:r>
+          </w:p>
+        </w:tc>
+        <w:tc>
+          <w:tcPr>
+            <w:tcW w:w="1699" w:type="dxa"/>
+            <w:vAlign w:val="center"/>
+          </w:tcPr>
+          <w:p>
+            <w:pPr>
+              <w:jc w:val="center"/>
+            </w:pPr>
+            <w:r>
+              <w:t>15</w:t>
+            </w:r>
+          </w:p>
+        </w:tc>
+      </w:tr>
+      <w:tr>
+        <w:tc>
+          <w:tcPr>
+            <w:tcW w:w="1698" w:type="dxa"/>
+            <w:vAlign w:val="center"/>
+          </w:tcPr>
+          <w:p>
+            <w:pPr>
+              <w:jc w:val="center"/>
+            </w:pPr>
+            <w:r>
+              <w:t>7</w:t>
+            </w:r>
+          </w:p>
+        </w:tc>
+        <w:tc>
+          <w:tcPr>
+            <w:tcW w:w="1699" w:type="dxa"/>
+            <w:vAlign w:val="center"/>
+          </w:tcPr>
+          <w:p>
+            <w:pPr>
+              <w:jc w:val="center"/>
+            </w:pPr>
+            <w:r>
+              <w:t xml:space="preserve">Api do sistema de locação de veículos, codificação e testes.  </w:t>
+            </w:r>
+          </w:p>
+        </w:tc>
+        <w:tc>
+          <w:tcPr>
+            <w:tcW w:w="1699" w:type="dxa"/>
+            <w:vAlign w:val="center"/>
+          </w:tcPr>
+          <w:p>
+            <w:pPr>
+              <w:jc w:val="center"/>
+            </w:pPr>
+            <w:r>
+              <w:t>7</w:t>
             </w:r>
           </w:p>
         </w:tc>
@@ -723,11 +646,14 @@
         </w:tc>
       </w:tr>
     </w:tbl>
+    <w:p/>
     <w:p>
-      <w:bookmarkStart w:id="0" w:name="_GoBack"/>
-      <w:bookmarkEnd w:id="0"/>
+      <w:pPr>
+        <w:rPr>
+          <w:u w:val="single"/>
+        </w:rPr>
+      </w:pPr>
     </w:p>
-    <w:p/>
     <w:sectPr>
       <w:pgSz w:w="11906" w:h="16838"/>
       <w:pgMar w:top="1417" w:right="1701" w:bottom="1417" w:left="1701" w:header="708" w:footer="708" w:gutter="0"/>
@@ -739,7 +665,7 @@
 </file>
 
 <file path=word/styles.xml><?xml version="1.0" encoding="utf-8"?>
-<w:styles xmlns:mc="http://schemas.openxmlformats.org/markup-compatibility/2006" xmlns:r="http://schemas.openxmlformats.org/officeDocument/2006/relationships" xmlns:w="http://schemas.openxmlformats.org/wordprocessingml/2006/main" xmlns:w14="http://schemas.microsoft.com/office/word/2010/wordml" xmlns:w15="http://schemas.microsoft.com/office/word/2012/wordml" xmlns:w16se="http://schemas.microsoft.com/office/word/2015/wordml/symex" mc:Ignorable="w14 w15 w16se">
+<w:styles xmlns:mc="http://schemas.openxmlformats.org/markup-compatibility/2006" xmlns:r="http://schemas.openxmlformats.org/officeDocument/2006/relationships" xmlns:w="http://schemas.openxmlformats.org/wordprocessingml/2006/main" xmlns:w14="http://schemas.microsoft.com/office/word/2010/wordml" xmlns:w15="http://schemas.microsoft.com/office/word/2012/wordml" xmlns:w16cex="http://schemas.microsoft.com/office/word/2018/wordml/cex" xmlns:w16cid="http://schemas.microsoft.com/office/word/2016/wordml/cid" xmlns:w16="http://schemas.microsoft.com/office/word/2018/wordml" xmlns:w16se="http://schemas.microsoft.com/office/word/2015/wordml/symex" mc:Ignorable="w14 w15 w16se w16cid w16 w16cex">
   <w:docDefaults>
     <w:rPrDefault>
       <w:rPr>
@@ -755,7 +681,7 @@
       </w:pPr>
     </w:pPrDefault>
   </w:docDefaults>
-  <w:latentStyles w:defLockedState="0" w:defUIPriority="99" w:defSemiHidden="0" w:defUnhideWhenUsed="0" w:defQFormat="0" w:count="371">
+  <w:latentStyles w:defLockedState="0" w:defUIPriority="99" w:defSemiHidden="0" w:defUnhideWhenUsed="0" w:defQFormat="0" w:count="376">
     <w:lsdException w:name="Normal" w:uiPriority="0" w:qFormat="1"/>
     <w:lsdException w:name="heading 1" w:uiPriority="9" w:qFormat="1"/>
     <w:lsdException w:name="heading 2" w:semiHidden="1" w:uiPriority="9" w:unhideWhenUsed="1" w:qFormat="1"/>
@@ -861,7 +787,6 @@
     <w:lsdException w:name="HTML Sample" w:semiHidden="1" w:unhideWhenUsed="1"/>
     <w:lsdException w:name="HTML Typewriter" w:semiHidden="1" w:unhideWhenUsed="1"/>
     <w:lsdException w:name="HTML Variable" w:semiHidden="1" w:unhideWhenUsed="1"/>
-    <w:lsdException w:name="Normal Table" w:semiHidden="1" w:unhideWhenUsed="1"/>
     <w:lsdException w:name="annotation subject" w:semiHidden="1" w:unhideWhenUsed="1"/>
     <w:lsdException w:name="No List" w:semiHidden="1" w:unhideWhenUsed="1"/>
     <w:lsdException w:name="Outline List 1" w:semiHidden="1" w:unhideWhenUsed="1"/>
@@ -904,11 +829,8 @@
     <w:lsdException w:name="Table Contemporary" w:semiHidden="1" w:unhideWhenUsed="1"/>
     <w:lsdException w:name="Table Elegant" w:semiHidden="1" w:unhideWhenUsed="1"/>
     <w:lsdException w:name="Table Professional" w:semiHidden="1" w:unhideWhenUsed="1"/>
-    <w:lsdException w:name="Table Subtle 1" w:semiHidden="1" w:unhideWhenUsed="1"/>
     <w:lsdException w:name="Table Subtle 2" w:semiHidden="1" w:unhideWhenUsed="1"/>
     <w:lsdException w:name="Table Web 1" w:semiHidden="1" w:unhideWhenUsed="1"/>
-    <w:lsdException w:name="Table Web 2" w:semiHidden="1" w:unhideWhenUsed="1"/>
-    <w:lsdException w:name="Table Web 3" w:semiHidden="1" w:unhideWhenUsed="1"/>
     <w:lsdException w:name="Balloon Text" w:semiHidden="1" w:unhideWhenUsed="1"/>
     <w:lsdException w:name="Table Grid" w:uiPriority="39"/>
     <w:lsdException w:name="Table Theme" w:semiHidden="1" w:unhideWhenUsed="1"/>
@@ -1127,12 +1049,18 @@
     <w:lsdException w:name="List Table 5 Dark Accent 6" w:uiPriority="50"/>
     <w:lsdException w:name="List Table 6 Colorful Accent 6" w:uiPriority="51"/>
     <w:lsdException w:name="List Table 7 Colorful Accent 6" w:uiPriority="52"/>
+    <w:lsdException w:name="Mention" w:semiHidden="1" w:unhideWhenUsed="1"/>
+    <w:lsdException w:name="Smart Hyperlink" w:semiHidden="1" w:unhideWhenUsed="1"/>
+    <w:lsdException w:name="Hashtag" w:semiHidden="1" w:unhideWhenUsed="1"/>
+    <w:lsdException w:name="Unresolved Mention" w:semiHidden="1" w:unhideWhenUsed="1"/>
+    <w:lsdException w:name="Smart Link" w:semiHidden="1" w:unhideWhenUsed="1"/>
   </w:latentStyles>
   <w:style w:type="paragraph" w:default="1" w:styleId="Normal">
     <w:name w:val="Normal"/>
     <w:qFormat/>
+    <w:rsid w:val="00CB630E"/>
   </w:style>
-  <w:style w:type="character" w:default="1" w:styleId="Fontepargpadro">
+  <w:style w:type="character" w:default="1" w:styleId="Tipodeletrapredefinidodopargrafo">
     <w:name w:val="Default Paragraph Font"/>
     <w:uiPriority w:val="1"/>
     <w:semiHidden/>
@@ -1159,7 +1087,7 @@
     <w:semiHidden/>
     <w:unhideWhenUsed/>
   </w:style>
-  <w:style w:type="table" w:styleId="Tabelacomgrade">
+  <w:style w:type="table" w:styleId="TabelacomGrelha">
     <w:name w:val="Table Grid"/>
     <w:basedOn w:val="Tabelanormal"/>
     <w:uiPriority w:val="39"/>

--- a/Documentação/UserStory.docx
+++ b/Documentação/UserStory.docx
@@ -361,6 +361,7 @@
         <w:tc>
           <w:tcPr>
             <w:tcW w:w="1698" w:type="dxa"/>
+            <w:shd w:val="clear" w:color="auto" w:fill="00B050"/>
             <w:vAlign w:val="center"/>
           </w:tcPr>
           <w:p>
@@ -433,6 +434,7 @@
         <w:tc>
           <w:tcPr>
             <w:tcW w:w="1698" w:type="dxa"/>
+            <w:shd w:val="clear" w:color="auto" w:fill="00B050"/>
             <w:vAlign w:val="center"/>
           </w:tcPr>
           <w:p>
@@ -505,6 +507,7 @@
         <w:tc>
           <w:tcPr>
             <w:tcW w:w="1698" w:type="dxa"/>
+            <w:shd w:val="clear" w:color="auto" w:fill="00B050"/>
             <w:vAlign w:val="center"/>
           </w:tcPr>
           <w:p>
@@ -577,6 +580,7 @@
         <w:tc>
           <w:tcPr>
             <w:tcW w:w="1698" w:type="dxa"/>
+            <w:shd w:val="clear" w:color="auto" w:fill="00B050"/>
             <w:vAlign w:val="center"/>
           </w:tcPr>
           <w:p>
@@ -787,6 +791,7 @@
     <w:lsdException w:name="HTML Sample" w:semiHidden="1" w:unhideWhenUsed="1"/>
     <w:lsdException w:name="HTML Typewriter" w:semiHidden="1" w:unhideWhenUsed="1"/>
     <w:lsdException w:name="HTML Variable" w:semiHidden="1" w:unhideWhenUsed="1"/>
+    <w:lsdException w:name="Normal Table" w:semiHidden="1" w:unhideWhenUsed="1"/>
     <w:lsdException w:name="annotation subject" w:semiHidden="1" w:unhideWhenUsed="1"/>
     <w:lsdException w:name="No List" w:semiHidden="1" w:unhideWhenUsed="1"/>
     <w:lsdException w:name="Outline List 1" w:semiHidden="1" w:unhideWhenUsed="1"/>
@@ -829,8 +834,11 @@
     <w:lsdException w:name="Table Contemporary" w:semiHidden="1" w:unhideWhenUsed="1"/>
     <w:lsdException w:name="Table Elegant" w:semiHidden="1" w:unhideWhenUsed="1"/>
     <w:lsdException w:name="Table Professional" w:semiHidden="1" w:unhideWhenUsed="1"/>
+    <w:lsdException w:name="Table Subtle 1" w:semiHidden="1" w:unhideWhenUsed="1"/>
     <w:lsdException w:name="Table Subtle 2" w:semiHidden="1" w:unhideWhenUsed="1"/>
     <w:lsdException w:name="Table Web 1" w:semiHidden="1" w:unhideWhenUsed="1"/>
+    <w:lsdException w:name="Table Web 2" w:semiHidden="1" w:unhideWhenUsed="1"/>
+    <w:lsdException w:name="Table Web 3" w:semiHidden="1" w:unhideWhenUsed="1"/>
     <w:lsdException w:name="Balloon Text" w:semiHidden="1" w:unhideWhenUsed="1"/>
     <w:lsdException w:name="Table Grid" w:uiPriority="39"/>
     <w:lsdException w:name="Table Theme" w:semiHidden="1" w:unhideWhenUsed="1"/>
